--- a/archivos/ejemplo2.docx
+++ b/archivos/ejemplo2.docx
@@ -102,6 +102,7 @@
         <w:ind w:left="1080"/>
         <w:jc w:val="both"/>
       </w:pPr>
+      <w:bookmarkStart w:id="2" w:name="_Hlk521174965"/>
       <w:r>
         <w:t>Tratándose de la introducción o extracción de envases del territorio nacional, se deberá presentar por triplicado ante la aduana de entrada, el formato a que se refiere el primer párrafo de la presente fracción, al momento del ingreso o salida de los mismos del territorio nacional para su validación por parte de la aduana.</w:t>
       </w:r>
@@ -140,114 +141,13 @@
         <w:ind w:left="1080"/>
         <w:jc w:val="both"/>
       </w:pPr>
+      <w:bookmarkStart w:id="3" w:name="_Hlk521176162"/>
       <w:r>
         <w:t>El retorno de los envases deberá realizarse dentro del plazo de permanencia establecido en los artículos citados, para lo cual deberán presentar ante la aduana de entrada o salida, el formato a que se refiere el primer párrafo de la presente fracción, para su validación por parte de la aduana.</w:t>
       </w:r>
+      <w:bookmarkEnd w:id="2"/>
     </w:p>
-    <w:p>
-      <w:pPr>
-        <w:pStyle w:val="Prrafodelista"/>
-        <w:ind w:left="1080"/>
-        <w:jc w:val="both"/>
-      </w:pPr>
-    </w:p>
-    <w:p>
-      <w:pPr>
-        <w:pStyle w:val="Prrafodelista"/>
-        <w:numPr>
-          <w:ilvl w:val="1"/>
-          <w:numId w:val="1"/>
-        </w:numPr>
-        <w:ind w:left="1080"/>
-        <w:jc w:val="both"/>
-      </w:pPr>
-      <w:r>
-        <w:t>Quienes realicen la importación o exportación temporal de envases a que se refiere el primer párrafo de la presente fracción, deberán mantener la copia del documento que ampare su legal estancia y proporcionarla a las autoridades aduaneras cuando les sea requerido, así como la copia de los documentos que amparen su retorno.</w:t>
-      </w:r>
-    </w:p>
-    <w:p>
-      <w:pPr>
-        <w:pStyle w:val="Prrafodelista"/>
-        <w:ind w:left="1080"/>
-        <w:jc w:val="both"/>
-      </w:pPr>
-    </w:p>
-    <w:p>
-      <w:pPr>
-        <w:pStyle w:val="Prrafodelista"/>
-        <w:numPr>
-          <w:ilvl w:val="1"/>
-          <w:numId w:val="1"/>
-        </w:numPr>
-        <w:ind w:left="1080"/>
-        <w:jc w:val="both"/>
-      </w:pPr>
-      <w:r>
-        <w:t xml:space="preserve">En caso de error en la información asentada en el “Aviso de importación o exportación temporal y retorno de envases”, contarán con un plazo de 5 días </w:t>
-      </w:r>
-      <w:bookmarkStart w:id="2" w:name="_Hlk511815625"/>
-      <w:r>
-        <w:rPr>
-          <w:b/>
-        </w:rPr>
-        <w:t>--354-Glosario--</w:t>
-      </w:r>
-      <w:bookmarkEnd w:id="2"/>
-      <w:r>
-        <w:rPr>
-          <w:b/>
-        </w:rPr>
-        <w:t xml:space="preserve"> </w:t>
-      </w:r>
-      <w:r>
-        <w:t>para efectuar la rectificación, para lo cual deberán presentar ante la aduana en la que se haya tramitado la operación objeto de rectificación, el formato a que se refiere el primer párrafo de la presente regla, debidamente llenado, para su validación.</w:t>
-      </w:r>
-    </w:p>
-    <w:p>
-      <w:pPr>
-        <w:pStyle w:val="Prrafodelista"/>
-        <w:ind w:left="360"/>
-        <w:jc w:val="both"/>
-      </w:pPr>
-    </w:p>
-    <w:p>
-      <w:pPr>
-        <w:pStyle w:val="Prrafodelista"/>
-        <w:ind w:left="708"/>
-        <w:jc w:val="both"/>
-      </w:pPr>
-      <w:r>
-        <w:t xml:space="preserve">En el caso de que los envases exportados temporalmente no retornarán en el plazo previsto en el artículo 116, fracción II, inciso a), de la Ley </w:t>
-      </w:r>
-      <w:r>
-        <w:rPr>
-          <w:b/>
-        </w:rPr>
-        <w:t>--219-Art.</w:t>
-      </w:r>
-      <w:r>
-        <w:rPr>
-          <w:b/>
-        </w:rPr>
-        <w:t xml:space="preserve"> 116</w:t>
-      </w:r>
-      <w:r>
-        <w:rPr>
-          <w:b/>
-        </w:rPr>
-        <w:t>--</w:t>
-      </w:r>
-      <w:r>
-        <w:t>, se considerarán exportados en forma definitiva.</w:t>
-      </w:r>
-    </w:p>
-    <w:p>
-      <w:pPr>
-        <w:pStyle w:val="Prrafodelista"/>
-        <w:ind w:left="708"/>
-        <w:jc w:val="both"/>
-      </w:pPr>
-    </w:p>
+    <w:bookmarkEnd w:id="3"/>
     <w:p>
       <w:pPr>
         <w:pStyle w:val="Prrafodelista"/>
@@ -262,6 +162,37 @@
         <w:t>Tratándose de la introducción de envases vacíos para la exportación de productos agrícolas, podrán solicitar servicio extraordinario mediante aviso dirigido al administrador de la aduana dentro del horario de la aduana establecido en el Anexo 4. En caso de tratarse de operaciones recurrentes, podrán solicitar el servicio extraordinario presentando un aviso mensual.</w:t>
       </w:r>
     </w:p>
+    <w:p>
+      <w:pPr>
+        <w:pStyle w:val="Prrafodelista"/>
+        <w:numPr>
+          <w:ilvl w:val="1"/>
+          <w:numId w:val="1"/>
+        </w:numPr>
+        <w:jc w:val="both"/>
+      </w:pPr>
+      <w:r>
+        <w:t>A</w:t>
+      </w:r>
+      <w:r>
+        <w:t>nder</w:t>
+      </w:r>
+    </w:p>
+    <w:p>
+      <w:pPr>
+        <w:pStyle w:val="Prrafodelista"/>
+        <w:numPr>
+          <w:ilvl w:val="1"/>
+          <w:numId w:val="1"/>
+        </w:numPr>
+        <w:jc w:val="both"/>
+      </w:pPr>
+      <w:r>
+        <w:t>ks</w:t>
+      </w:r>
+      <w:bookmarkStart w:id="4" w:name="_GoBack"/>
+      <w:bookmarkEnd w:id="4"/>
+    </w:p>
     <w:bookmarkEnd w:id="0"/>
     <w:p>
       <w:pPr>
@@ -282,8 +213,6 @@
         </w:rPr>
         <w:t>—</w:t>
       </w:r>
-      <w:bookmarkStart w:id="3" w:name="_GoBack"/>
-      <w:bookmarkEnd w:id="3"/>
     </w:p>
     <w:sectPr>
       <w:pgSz w:w="12240" w:h="15840"/>
@@ -348,6 +277,95 @@
 <file path=word/numbering.xml><?xml version="1.0" encoding="utf-8"?>
 <w:numbering xmlns:wpc="http://schemas.microsoft.com/office/word/2010/wordprocessingCanvas" xmlns:cx="http://schemas.microsoft.com/office/drawing/2014/chartex" xmlns:cx1="http://schemas.microsoft.com/office/drawing/2015/9/8/chartex" xmlns:cx2="http://schemas.microsoft.com/office/drawing/2015/10/21/chartex" xmlns:cx3="http://schemas.microsoft.com/office/drawing/2016/5/9/chartex" xmlns:cx4="http://schemas.microsoft.com/office/drawing/2016/5/10/chartex" xmlns:cx5="http://schemas.microsoft.com/office/drawing/2016/5/11/chartex" xmlns:cx6="http://schemas.microsoft.com/office/drawing/2016/5/12/chartex" xmlns:cx7="http://schemas.microsoft.com/office/drawing/2016/5/13/chartex" xmlns:cx8="http://schemas.microsoft.com/office/drawing/2016/5/14/chartex" xmlns:mc="http://schemas.openxmlformats.org/markup-compatibility/2006" xmlns:aink="http://schemas.microsoft.com/office/drawing/2016/ink" xmlns:am3d="http://schemas.microsoft.com/office/drawing/2017/model3d" xmlns:o="urn:schemas-microsoft-com:office:office" xmlns:r="http://schemas.openxmlformats.org/officeDocument/2006/relationships" xmlns:m="http://schemas.openxmlformats.org/officeDocument/2006/math" xmlns:v="urn:schemas-microsoft-com:vml" xmlns:wp14="http://schemas.microsoft.com/office/word/2010/wordprocessingDrawing" xmlns:wp="http://schemas.openxmlformats.org/drawingml/2006/wordprocessingDrawing" xmlns:w10="urn:schemas-microsoft-com:office:word" xmlns:w="http://schemas.openxmlformats.org/wordprocessingml/2006/main" xmlns:w14="http://schemas.microsoft.com/office/word/2010/wordml" xmlns:w15="http://schemas.microsoft.com/office/word/2012/wordml" xmlns:w16cid="http://schemas.microsoft.com/office/word/2016/wordml/cid" xmlns:w16se="http://schemas.microsoft.com/office/word/2015/wordml/symex" xmlns:wpg="http://schemas.microsoft.com/office/word/2010/wordprocessingGroup" xmlns:wpi="http://schemas.microsoft.com/office/word/2010/wordprocessingInk" xmlns:wne="http://schemas.microsoft.com/office/word/2006/wordml" xmlns:wps="http://schemas.microsoft.com/office/word/2010/wordprocessingShape" mc:Ignorable="w14 w15 w16se w16cid wp14">
   <w:abstractNum w:abstractNumId="0" w15:restartNumberingAfterBreak="0">
+    <w:nsid w:val="081D697A"/>
+    <w:multiLevelType w:val="hybridMultilevel"/>
+    <w:tmpl w:val="6CC2DD10"/>
+    <w:lvl w:ilvl="0" w:tplc="24B46392">
+      <w:start w:val="1"/>
+      <w:numFmt w:val="lowerLetter"/>
+      <w:lvlText w:val="%1)"/>
+      <w:lvlJc w:val="left"/>
+      <w:pPr>
+        <w:ind w:left="1440" w:hanging="360"/>
+      </w:pPr>
+      <w:rPr>
+        <w:rFonts w:hint="default"/>
+      </w:rPr>
+    </w:lvl>
+    <w:lvl w:ilvl="1" w:tplc="200A0019" w:tentative="1">
+      <w:start w:val="1"/>
+      <w:numFmt w:val="lowerLetter"/>
+      <w:lvlText w:val="%2."/>
+      <w:lvlJc w:val="left"/>
+      <w:pPr>
+        <w:ind w:left="1440" w:hanging="360"/>
+      </w:pPr>
+    </w:lvl>
+    <w:lvl w:ilvl="2" w:tplc="200A001B" w:tentative="1">
+      <w:start w:val="1"/>
+      <w:numFmt w:val="lowerRoman"/>
+      <w:lvlText w:val="%3."/>
+      <w:lvlJc w:val="right"/>
+      <w:pPr>
+        <w:ind w:left="2160" w:hanging="180"/>
+      </w:pPr>
+    </w:lvl>
+    <w:lvl w:ilvl="3" w:tplc="200A000F" w:tentative="1">
+      <w:start w:val="1"/>
+      <w:numFmt w:val="decimal"/>
+      <w:lvlText w:val="%4."/>
+      <w:lvlJc w:val="left"/>
+      <w:pPr>
+        <w:ind w:left="2880" w:hanging="360"/>
+      </w:pPr>
+    </w:lvl>
+    <w:lvl w:ilvl="4" w:tplc="200A0019" w:tentative="1">
+      <w:start w:val="1"/>
+      <w:numFmt w:val="lowerLetter"/>
+      <w:lvlText w:val="%5."/>
+      <w:lvlJc w:val="left"/>
+      <w:pPr>
+        <w:ind w:left="3600" w:hanging="360"/>
+      </w:pPr>
+    </w:lvl>
+    <w:lvl w:ilvl="5" w:tplc="200A001B" w:tentative="1">
+      <w:start w:val="1"/>
+      <w:numFmt w:val="lowerRoman"/>
+      <w:lvlText w:val="%6."/>
+      <w:lvlJc w:val="right"/>
+      <w:pPr>
+        <w:ind w:left="4320" w:hanging="180"/>
+      </w:pPr>
+    </w:lvl>
+    <w:lvl w:ilvl="6" w:tplc="200A000F" w:tentative="1">
+      <w:start w:val="1"/>
+      <w:numFmt w:val="decimal"/>
+      <w:lvlText w:val="%7."/>
+      <w:lvlJc w:val="left"/>
+      <w:pPr>
+        <w:ind w:left="5040" w:hanging="360"/>
+      </w:pPr>
+    </w:lvl>
+    <w:lvl w:ilvl="7" w:tplc="200A0019" w:tentative="1">
+      <w:start w:val="1"/>
+      <w:numFmt w:val="lowerLetter"/>
+      <w:lvlText w:val="%8."/>
+      <w:lvlJc w:val="left"/>
+      <w:pPr>
+        <w:ind w:left="5760" w:hanging="360"/>
+      </w:pPr>
+    </w:lvl>
+    <w:lvl w:ilvl="8" w:tplc="200A001B" w:tentative="1">
+      <w:start w:val="1"/>
+      <w:numFmt w:val="lowerRoman"/>
+      <w:lvlText w:val="%9."/>
+      <w:lvlJc w:val="right"/>
+      <w:pPr>
+        <w:ind w:left="6480" w:hanging="180"/>
+      </w:pPr>
+    </w:lvl>
+  </w:abstractNum>
+  <w:abstractNum w:abstractNumId="1" w15:restartNumberingAfterBreak="0">
     <w:nsid w:val="210D2D09"/>
     <w:multiLevelType w:val="hybridMultilevel"/>
     <w:tmpl w:val="87C05F2E"/>
@@ -436,7 +454,7 @@
       </w:pPr>
     </w:lvl>
   </w:abstractNum>
-  <w:abstractNum w:abstractNumId="1" w15:restartNumberingAfterBreak="0">
+  <w:abstractNum w:abstractNumId="2" w15:restartNumberingAfterBreak="0">
     <w:nsid w:val="2F9C3732"/>
     <w:multiLevelType w:val="hybridMultilevel"/>
     <w:tmpl w:val="894A5138"/>
@@ -528,7 +546,7 @@
       </w:pPr>
     </w:lvl>
   </w:abstractNum>
-  <w:abstractNum w:abstractNumId="2" w15:restartNumberingAfterBreak="0">
+  <w:abstractNum w:abstractNumId="3" w15:restartNumberingAfterBreak="0">
     <w:nsid w:val="33115E41"/>
     <w:multiLevelType w:val="hybridMultilevel"/>
     <w:tmpl w:val="671AD2F2"/>
@@ -614,10 +632,10 @@
       </w:pPr>
     </w:lvl>
   </w:abstractNum>
-  <w:abstractNum w:abstractNumId="3" w15:restartNumberingAfterBreak="0">
+  <w:abstractNum w:abstractNumId="4" w15:restartNumberingAfterBreak="0">
     <w:nsid w:val="3FF73633"/>
     <w:multiLevelType w:val="hybridMultilevel"/>
-    <w:tmpl w:val="894A5138"/>
+    <w:tmpl w:val="1DF6C7FA"/>
     <w:lvl w:ilvl="0" w:tplc="1FA6A596">
       <w:start w:val="1"/>
       <w:numFmt w:val="upperRoman"/>
@@ -706,7 +724,7 @@
       </w:pPr>
     </w:lvl>
   </w:abstractNum>
-  <w:abstractNum w:abstractNumId="4" w15:restartNumberingAfterBreak="0">
+  <w:abstractNum w:abstractNumId="5" w15:restartNumberingAfterBreak="0">
     <w:nsid w:val="42D8273B"/>
     <w:multiLevelType w:val="hybridMultilevel"/>
     <w:tmpl w:val="85B4D364"/>
@@ -795,7 +813,182 @@
       </w:pPr>
     </w:lvl>
   </w:abstractNum>
-  <w:abstractNum w:abstractNumId="5" w15:restartNumberingAfterBreak="0">
+  <w:abstractNum w:abstractNumId="6" w15:restartNumberingAfterBreak="0">
+    <w:nsid w:val="68E56753"/>
+    <w:multiLevelType w:val="hybridMultilevel"/>
+    <w:tmpl w:val="48DA5B30"/>
+    <w:lvl w:ilvl="0" w:tplc="24B46392">
+      <w:start w:val="1"/>
+      <w:numFmt w:val="lowerLetter"/>
+      <w:lvlText w:val="%1)"/>
+      <w:lvlJc w:val="left"/>
+      <w:pPr>
+        <w:ind w:left="1440" w:hanging="360"/>
+      </w:pPr>
+      <w:rPr>
+        <w:rFonts w:hint="default"/>
+      </w:rPr>
+    </w:lvl>
+    <w:lvl w:ilvl="1" w:tplc="200A0019" w:tentative="1">
+      <w:start w:val="1"/>
+      <w:numFmt w:val="lowerLetter"/>
+      <w:lvlText w:val="%2."/>
+      <w:lvlJc w:val="left"/>
+      <w:pPr>
+        <w:ind w:left="1440" w:hanging="360"/>
+      </w:pPr>
+    </w:lvl>
+    <w:lvl w:ilvl="2" w:tplc="200A001B" w:tentative="1">
+      <w:start w:val="1"/>
+      <w:numFmt w:val="lowerRoman"/>
+      <w:lvlText w:val="%3."/>
+      <w:lvlJc w:val="right"/>
+      <w:pPr>
+        <w:ind w:left="2160" w:hanging="180"/>
+      </w:pPr>
+    </w:lvl>
+    <w:lvl w:ilvl="3" w:tplc="200A000F" w:tentative="1">
+      <w:start w:val="1"/>
+      <w:numFmt w:val="decimal"/>
+      <w:lvlText w:val="%4."/>
+      <w:lvlJc w:val="left"/>
+      <w:pPr>
+        <w:ind w:left="2880" w:hanging="360"/>
+      </w:pPr>
+    </w:lvl>
+    <w:lvl w:ilvl="4" w:tplc="200A0019" w:tentative="1">
+      <w:start w:val="1"/>
+      <w:numFmt w:val="lowerLetter"/>
+      <w:lvlText w:val="%5."/>
+      <w:lvlJc w:val="left"/>
+      <w:pPr>
+        <w:ind w:left="3600" w:hanging="360"/>
+      </w:pPr>
+    </w:lvl>
+    <w:lvl w:ilvl="5" w:tplc="200A001B" w:tentative="1">
+      <w:start w:val="1"/>
+      <w:numFmt w:val="lowerRoman"/>
+      <w:lvlText w:val="%6."/>
+      <w:lvlJc w:val="right"/>
+      <w:pPr>
+        <w:ind w:left="4320" w:hanging="180"/>
+      </w:pPr>
+    </w:lvl>
+    <w:lvl w:ilvl="6" w:tplc="200A000F" w:tentative="1">
+      <w:start w:val="1"/>
+      <w:numFmt w:val="decimal"/>
+      <w:lvlText w:val="%7."/>
+      <w:lvlJc w:val="left"/>
+      <w:pPr>
+        <w:ind w:left="5040" w:hanging="360"/>
+      </w:pPr>
+    </w:lvl>
+    <w:lvl w:ilvl="7" w:tplc="200A0019" w:tentative="1">
+      <w:start w:val="1"/>
+      <w:numFmt w:val="lowerLetter"/>
+      <w:lvlText w:val="%8."/>
+      <w:lvlJc w:val="left"/>
+      <w:pPr>
+        <w:ind w:left="5760" w:hanging="360"/>
+      </w:pPr>
+    </w:lvl>
+    <w:lvl w:ilvl="8" w:tplc="200A001B" w:tentative="1">
+      <w:start w:val="1"/>
+      <w:numFmt w:val="lowerRoman"/>
+      <w:lvlText w:val="%9."/>
+      <w:lvlJc w:val="right"/>
+      <w:pPr>
+        <w:ind w:left="6480" w:hanging="180"/>
+      </w:pPr>
+    </w:lvl>
+  </w:abstractNum>
+  <w:abstractNum w:abstractNumId="7" w15:restartNumberingAfterBreak="0">
+    <w:nsid w:val="69412443"/>
+    <w:multiLevelType w:val="hybridMultilevel"/>
+    <w:tmpl w:val="A906B796"/>
+    <w:lvl w:ilvl="0" w:tplc="200A0017">
+      <w:start w:val="1"/>
+      <w:numFmt w:val="lowerLetter"/>
+      <w:lvlText w:val="%1)"/>
+      <w:lvlJc w:val="left"/>
+      <w:pPr>
+        <w:ind w:left="1068" w:hanging="360"/>
+      </w:pPr>
+    </w:lvl>
+    <w:lvl w:ilvl="1" w:tplc="200A0019" w:tentative="1">
+      <w:start w:val="1"/>
+      <w:numFmt w:val="lowerLetter"/>
+      <w:lvlText w:val="%2."/>
+      <w:lvlJc w:val="left"/>
+      <w:pPr>
+        <w:ind w:left="1788" w:hanging="360"/>
+      </w:pPr>
+    </w:lvl>
+    <w:lvl w:ilvl="2" w:tplc="200A001B" w:tentative="1">
+      <w:start w:val="1"/>
+      <w:numFmt w:val="lowerRoman"/>
+      <w:lvlText w:val="%3."/>
+      <w:lvlJc w:val="right"/>
+      <w:pPr>
+        <w:ind w:left="2508" w:hanging="180"/>
+      </w:pPr>
+    </w:lvl>
+    <w:lvl w:ilvl="3" w:tplc="200A000F" w:tentative="1">
+      <w:start w:val="1"/>
+      <w:numFmt w:val="decimal"/>
+      <w:lvlText w:val="%4."/>
+      <w:lvlJc w:val="left"/>
+      <w:pPr>
+        <w:ind w:left="3228" w:hanging="360"/>
+      </w:pPr>
+    </w:lvl>
+    <w:lvl w:ilvl="4" w:tplc="200A0019" w:tentative="1">
+      <w:start w:val="1"/>
+      <w:numFmt w:val="lowerLetter"/>
+      <w:lvlText w:val="%5."/>
+      <w:lvlJc w:val="left"/>
+      <w:pPr>
+        <w:ind w:left="3948" w:hanging="360"/>
+      </w:pPr>
+    </w:lvl>
+    <w:lvl w:ilvl="5" w:tplc="200A001B" w:tentative="1">
+      <w:start w:val="1"/>
+      <w:numFmt w:val="lowerRoman"/>
+      <w:lvlText w:val="%6."/>
+      <w:lvlJc w:val="right"/>
+      <w:pPr>
+        <w:ind w:left="4668" w:hanging="180"/>
+      </w:pPr>
+    </w:lvl>
+    <w:lvl w:ilvl="6" w:tplc="200A000F" w:tentative="1">
+      <w:start w:val="1"/>
+      <w:numFmt w:val="decimal"/>
+      <w:lvlText w:val="%7."/>
+      <w:lvlJc w:val="left"/>
+      <w:pPr>
+        <w:ind w:left="5388" w:hanging="360"/>
+      </w:pPr>
+    </w:lvl>
+    <w:lvl w:ilvl="7" w:tplc="200A0019" w:tentative="1">
+      <w:start w:val="1"/>
+      <w:numFmt w:val="lowerLetter"/>
+      <w:lvlText w:val="%8."/>
+      <w:lvlJc w:val="left"/>
+      <w:pPr>
+        <w:ind w:left="6108" w:hanging="360"/>
+      </w:pPr>
+    </w:lvl>
+    <w:lvl w:ilvl="8" w:tplc="200A001B" w:tentative="1">
+      <w:start w:val="1"/>
+      <w:numFmt w:val="lowerRoman"/>
+      <w:lvlText w:val="%9."/>
+      <w:lvlJc w:val="right"/>
+      <w:pPr>
+        <w:ind w:left="6828" w:hanging="180"/>
+      </w:pPr>
+    </w:lvl>
+  </w:abstractNum>
+  <w:abstractNum w:abstractNumId="8" w15:restartNumberingAfterBreak="0">
     <w:nsid w:val="6C0A17DB"/>
     <w:multiLevelType w:val="hybridMultilevel"/>
     <w:tmpl w:val="88EEA23A"/>
@@ -884,7 +1077,7 @@
       </w:pPr>
     </w:lvl>
   </w:abstractNum>
-  <w:abstractNum w:abstractNumId="6" w15:restartNumberingAfterBreak="0">
+  <w:abstractNum w:abstractNumId="9" w15:restartNumberingAfterBreak="0">
     <w:nsid w:val="6E7A0025"/>
     <w:multiLevelType w:val="hybridMultilevel"/>
     <w:tmpl w:val="D8C814CC"/>
@@ -977,25 +1170,34 @@
     </w:lvl>
   </w:abstractNum>
   <w:num w:numId="1">
+    <w:abstractNumId w:val="4"/>
+  </w:num>
+  <w:num w:numId="2">
+    <w:abstractNumId w:val="9"/>
+  </w:num>
+  <w:num w:numId="3">
     <w:abstractNumId w:val="3"/>
   </w:num>
-  <w:num w:numId="2">
+  <w:num w:numId="4">
+    <w:abstractNumId w:val="1"/>
+  </w:num>
+  <w:num w:numId="5">
+    <w:abstractNumId w:val="8"/>
+  </w:num>
+  <w:num w:numId="6">
+    <w:abstractNumId w:val="5"/>
+  </w:num>
+  <w:num w:numId="7">
+    <w:abstractNumId w:val="2"/>
+  </w:num>
+  <w:num w:numId="8">
     <w:abstractNumId w:val="6"/>
   </w:num>
-  <w:num w:numId="3">
-    <w:abstractNumId w:val="2"/>
-  </w:num>
-  <w:num w:numId="4">
+  <w:num w:numId="9">
     <w:abstractNumId w:val="0"/>
   </w:num>
-  <w:num w:numId="5">
-    <w:abstractNumId w:val="5"/>
-  </w:num>
-  <w:num w:numId="6">
-    <w:abstractNumId w:val="4"/>
-  </w:num>
-  <w:num w:numId="7">
-    <w:abstractNumId w:val="1"/>
+  <w:num w:numId="10">
+    <w:abstractNumId w:val="7"/>
   </w:num>
 </w:numbering>
 </file>
